--- a/WordDocuments/TimesNewRoman/0388.docx
+++ b/WordDocuments/TimesNewRoman/0388.docx
@@ -8,11 +8,11 @@
       </w:pPr>
       <w:r>
         <w:rPr>
-          <w:rFonts w:ascii="TimesNewToman" w:hAnsi="TimesNewToman"/>
+          <w:rFonts w:ascii="Times New Roman" w:hAnsi="Times New Roman"/>
           <w:color w:val="000000"/>
           <w:sz w:val="44"/>
         </w:rPr>
-        <w:t>Polymerase III's Pivotal Role in DNA Replication</w:t>
+        <w:t>The Marvelous World of Chemistry: Unraveling the Secrets of Matter</w:t>
       </w:r>
     </w:p>
     <w:p>
@@ -22,15 +22,15 @@
       </w:pPr>
       <w:r>
         <w:rPr>
-          <w:rFonts w:ascii="TimesNewToman" w:hAnsi="TimesNewToman"/>
+          <w:rFonts w:ascii="Times New Roman" w:hAnsi="Times New Roman"/>
           <w:color w:val="000000"/>
           <w:sz w:val="36"/>
         </w:rPr>
-        <w:t>Richard T</w:t>
+        <w:t>Dr</w:t>
       </w:r>
       <w:r>
         <w:rPr>
-          <w:rFonts w:ascii="TimesNewToman" w:hAnsi="TimesNewToman"/>
+          <w:rFonts w:ascii="Times New Roman" w:hAnsi="Times New Roman"/>
           <w:color w:val="000000"/>
           <w:sz w:val="36"/>
         </w:rPr>
@@ -38,11 +38,11 @@
       </w:r>
       <w:r>
         <w:rPr>
-          <w:rFonts w:ascii="TimesNewToman" w:hAnsi="TimesNewToman"/>
+          <w:rFonts w:ascii="Times New Roman" w:hAnsi="Times New Roman"/>
           <w:color w:val="000000"/>
           <w:sz w:val="36"/>
         </w:rPr>
-        <w:t xml:space="preserve"> Pomeroy</w:t>
+        <w:t xml:space="preserve"> Evelyn Richards</w:t>
       </w:r>
     </w:p>
     <w:p>
@@ -51,15 +51,15 @@
       </w:pPr>
       <w:r>
         <w:rPr>
-          <w:rFonts w:ascii="TimesNewToman" w:hAnsi="TimesNewToman"/>
+          <w:rFonts w:ascii="Times New Roman" w:hAnsi="Times New Roman"/>
           <w:color w:val="000000"/>
           <w:sz w:val="32"/>
         </w:rPr>
-        <w:t>richard</w:t>
+        <w:t>evrichards@eduworld</w:t>
       </w:r>
       <w:r>
         <w:rPr>
-          <w:rFonts w:ascii="TimesNewToman" w:hAnsi="TimesNewToman"/>
+          <w:rFonts w:ascii="Times New Roman" w:hAnsi="Times New Roman"/>
           <w:color w:val="000000"/>
           <w:sz w:val="32"/>
         </w:rPr>
@@ -67,42 +67,26 @@
       </w:r>
       <w:r>
         <w:rPr>
-          <w:rFonts w:ascii="TimesNewToman" w:hAnsi="TimesNewToman"/>
+          <w:rFonts w:ascii="Times New Roman" w:hAnsi="Times New Roman"/>
           <w:color w:val="000000"/>
           <w:sz w:val="32"/>
         </w:rPr>
-        <w:t>pomeroy@biotechne</w:t>
-      </w:r>
-      <w:r>
-        <w:rPr>
-          <w:rFonts w:ascii="TimesNewToman" w:hAnsi="TimesNewToman"/>
-          <w:color w:val="000000"/>
-          <w:sz w:val="32"/>
-        </w:rPr>
-        <w:t>.</w:t>
-      </w:r>
-      <w:r>
-        <w:rPr>
-          <w:rFonts w:ascii="TimesNewToman" w:hAnsi="TimesNewToman"/>
-          <w:color w:val="000000"/>
-          <w:sz w:val="32"/>
-        </w:rPr>
-        <w:t>com</w:t>
+        <w:t>org</w:t>
       </w:r>
     </w:p>
     <w:p/>
     <w:p>
       <w:r>
         <w:rPr>
-          <w:rFonts w:ascii="TimesNewToman" w:hAnsi="TimesNewToman"/>
+          <w:rFonts w:ascii="Times New Roman" w:hAnsi="Times New Roman"/>
           <w:color w:val="000000"/>
           <w:sz w:val="24"/>
         </w:rPr>
-        <w:t>Within the bustling realm of molecular biology, DNA replication stands as a process of utmost significance, ensuring the faithful transmission of genetic information</w:t>
+        <w:t>In the vast expanse of human knowledge, chemistry stands tall as a beacon of understanding, illuminating the innermost workings of matter and its myriad transformations</w:t>
       </w:r>
       <w:r>
         <w:rPr>
-          <w:rFonts w:ascii="TimesNewToman" w:hAnsi="TimesNewToman"/>
+          <w:rFonts w:ascii="Times New Roman" w:hAnsi="Times New Roman"/>
           <w:color w:val="000000"/>
           <w:sz w:val="24"/>
         </w:rPr>
@@ -110,15 +94,15 @@
       </w:r>
       <w:r>
         <w:rPr>
-          <w:rFonts w:ascii="TimesNewToman" w:hAnsi="TimesNewToman"/>
+          <w:rFonts w:ascii="Times New Roman" w:hAnsi="Times New Roman"/>
           <w:color w:val="000000"/>
           <w:sz w:val="24"/>
         </w:rPr>
-        <w:t xml:space="preserve"> Amidst the diverse cast of proteins involved in this intricate dance of cellular choreography, Polymerase III emerges as a conductor of extraordinary virtuosity</w:t>
+        <w:t xml:space="preserve"> It is a voyage into the heart of creation, a quest to unlock the secrets that govern the composition, structure, and behavior of substances that make up our world</w:t>
       </w:r>
       <w:r>
         <w:rPr>
-          <w:rFonts w:ascii="TimesNewToman" w:hAnsi="TimesNewToman"/>
+          <w:rFonts w:ascii="Times New Roman" w:hAnsi="Times New Roman"/>
           <w:color w:val="000000"/>
           <w:sz w:val="24"/>
         </w:rPr>
@@ -126,15 +110,15 @@
       </w:r>
       <w:r>
         <w:rPr>
-          <w:rFonts w:ascii="TimesNewToman" w:hAnsi="TimesNewToman"/>
+          <w:rFonts w:ascii="Times New Roman" w:hAnsi="Times New Roman"/>
           <w:color w:val="000000"/>
           <w:sz w:val="24"/>
         </w:rPr>
-        <w:t xml:space="preserve"> This multi-subunit DNA polymerase serves as the central orchestrator of the remarkable feat of DNA synthesis, guiding the precise addition of nucleotides along the unwound DNA template</w:t>
+        <w:t xml:space="preserve"> As we delve into the remarkable field of chemistry, we embark on a journey of discovery, where each step brings us closer to comprehending the intricate symphony of interactions that orchestrate the universe around us</w:t>
       </w:r>
       <w:r>
         <w:rPr>
-          <w:rFonts w:ascii="TimesNewToman" w:hAnsi="TimesNewToman"/>
+          <w:rFonts w:ascii="Times New Roman" w:hAnsi="Times New Roman"/>
           <w:color w:val="000000"/>
           <w:sz w:val="24"/>
         </w:rPr>
@@ -142,15 +126,24 @@
       </w:r>
       <w:r>
         <w:rPr>
-          <w:rFonts w:ascii="TimesNewToman" w:hAnsi="TimesNewToman"/>
+          <w:rFonts w:ascii="Times New Roman" w:hAnsi="Times New Roman"/>
           <w:color w:val="000000"/>
           <w:sz w:val="24"/>
         </w:rPr>
-        <w:t xml:space="preserve"> In this essay, we delve into the depths of the molecular mechanisms orchestrated by Polymerase III, unraveling its multifaceted functions and exploring its crucial role as a guardian of genetic integrity</w:t>
+        <w:br/>
       </w:r>
       <w:r>
         <w:rPr>
-          <w:rFonts w:ascii="TimesNewToman" w:hAnsi="TimesNewToman"/>
+          <w:rFonts w:ascii="Times New Roman" w:hAnsi="Times New Roman"/>
+          <w:color w:val="000000"/>
+          <w:sz w:val="24"/>
+        </w:rPr>
+        <w:br/>
+        <w:t>From the simplest elements to the most complex compounds, chemistry unveils the fundamental building blocks of our existence</w:t>
+      </w:r>
+      <w:r>
+        <w:rPr>
+          <w:rFonts w:ascii="Times New Roman" w:hAnsi="Times New Roman"/>
           <w:color w:val="000000"/>
           <w:sz w:val="24"/>
         </w:rPr>
@@ -158,7 +151,39 @@
       </w:r>
       <w:r>
         <w:rPr>
-          <w:rFonts w:ascii="TimesNewToman" w:hAnsi="TimesNewToman"/>
+          <w:rFonts w:ascii="Times New Roman" w:hAnsi="Times New Roman"/>
+          <w:color w:val="000000"/>
+          <w:sz w:val="24"/>
+        </w:rPr>
+        <w:t xml:space="preserve"> Within the atoms and molecules, we find a hidden world of particles, each possessing unique characteristics and intricate relationships</w:t>
+      </w:r>
+      <w:r>
+        <w:rPr>
+          <w:rFonts w:ascii="Times New Roman" w:hAnsi="Times New Roman"/>
+          <w:color w:val="000000"/>
+          <w:sz w:val="24"/>
+        </w:rPr>
+        <w:t>.</w:t>
+      </w:r>
+      <w:r>
+        <w:rPr>
+          <w:rFonts w:ascii="Times New Roman" w:hAnsi="Times New Roman"/>
+          <w:color w:val="000000"/>
+          <w:sz w:val="24"/>
+        </w:rPr>
+        <w:t xml:space="preserve"> Through careful experimentation and theoretical exploration, chemists strive to unravel the intricate tapestry of these interactions, seeking to understand not only the nature of matter itself but also the forces that shape its behavior</w:t>
+      </w:r>
+      <w:r>
+        <w:rPr>
+          <w:rFonts w:ascii="Times New Roman" w:hAnsi="Times New Roman"/>
+          <w:color w:val="000000"/>
+          <w:sz w:val="24"/>
+        </w:rPr>
+        <w:t>.</w:t>
+      </w:r>
+      <w:r>
+        <w:rPr>
+          <w:rFonts w:ascii="Times New Roman" w:hAnsi="Times New Roman"/>
           <w:color w:val="000000"/>
           <w:sz w:val="24"/>
         </w:rPr>
@@ -166,16 +191,16 @@
       </w:r>
       <w:r>
         <w:rPr>
-          <w:rFonts w:ascii="TimesNewToman" w:hAnsi="TimesNewToman"/>
+          <w:rFonts w:ascii="Times New Roman" w:hAnsi="Times New Roman"/>
           <w:color w:val="000000"/>
           <w:sz w:val="24"/>
         </w:rPr>
         <w:br/>
-        <w:t>Polymerase III's supremacy lies in its remarkable processivity, enabling it to synthesize extensive stretches of DNA in a single, continuous sweep, without the need for frequent dissociation from the template</w:t>
+        <w:t>Chemistry plays a pivotal role in defining the world we inhabit, influencing everything from the air we breathe to the food we consume</w:t>
       </w:r>
       <w:r>
         <w:rPr>
-          <w:rFonts w:ascii="TimesNewToman" w:hAnsi="TimesNewToman"/>
+          <w:rFonts w:ascii="Times New Roman" w:hAnsi="Times New Roman"/>
           <w:color w:val="000000"/>
           <w:sz w:val="24"/>
         </w:rPr>
@@ -183,15 +208,15 @@
       </w:r>
       <w:r>
         <w:rPr>
-          <w:rFonts w:ascii="TimesNewToman" w:hAnsi="TimesNewToman"/>
+          <w:rFonts w:ascii="Times New Roman" w:hAnsi="Times New Roman"/>
           <w:color w:val="000000"/>
           <w:sz w:val="24"/>
         </w:rPr>
-        <w:t xml:space="preserve"> This extraordinary proficiency eclipses the abilities of other DNA polymerases, liberating them to pursue specialized roles in the vast landscape of DNA metabolism</w:t>
+        <w:t xml:space="preserve"> It shapes the properties of materials, determining their strength, flexibility, and reactivity</w:t>
       </w:r>
       <w:r>
         <w:rPr>
-          <w:rFonts w:ascii="TimesNewToman" w:hAnsi="TimesNewToman"/>
+          <w:rFonts w:ascii="Times New Roman" w:hAnsi="Times New Roman"/>
           <w:color w:val="000000"/>
           <w:sz w:val="24"/>
         </w:rPr>
@@ -199,15 +224,15 @@
       </w:r>
       <w:r>
         <w:rPr>
-          <w:rFonts w:ascii="TimesNewToman" w:hAnsi="TimesNewToman"/>
+          <w:rFonts w:ascii="Times New Roman" w:hAnsi="Times New Roman"/>
           <w:color w:val="000000"/>
           <w:sz w:val="24"/>
         </w:rPr>
-        <w:t xml:space="preserve"> The processivity of Polymerase III stems from its intrinsic properties and its partnership with auxiliary proteins, forming a molecular entourage that facilitates uninterrupted nucleotide addition</w:t>
+        <w:t xml:space="preserve"> It governs the interactions between living organisms, dictating the intricate web of life's processes</w:t>
       </w:r>
       <w:r>
         <w:rPr>
-          <w:rFonts w:ascii="TimesNewToman" w:hAnsi="TimesNewToman"/>
+          <w:rFonts w:ascii="Times New Roman" w:hAnsi="Times New Roman"/>
           <w:color w:val="000000"/>
           <w:sz w:val="24"/>
         </w:rPr>
@@ -215,72 +240,15 @@
       </w:r>
       <w:r>
         <w:rPr>
-          <w:rFonts w:ascii="TimesNewToman" w:hAnsi="TimesNewToman"/>
+          <w:rFonts w:ascii="Times New Roman" w:hAnsi="Times New Roman"/>
           <w:color w:val="000000"/>
           <w:sz w:val="24"/>
         </w:rPr>
-        <w:br/>
+        <w:t xml:space="preserve"> Chemistry holds the key to understanding the delicate balance of our planet, providing insights into the challenges of pollution, climate change, and the sustainable use of resources</w:t>
       </w:r>
       <w:r>
         <w:rPr>
-          <w:rFonts w:ascii="TimesNewToman" w:hAnsi="TimesNewToman"/>
-          <w:color w:val="000000"/>
-          <w:sz w:val="24"/>
-        </w:rPr>
-        <w:br/>
-        <w:t>Furthermore, Polymerase III distinguishes itself through its innate capacity for proofreading, a meticulous quality control mechanism that ensures the fidelity of DNA replication</w:t>
-      </w:r>
-      <w:r>
-        <w:rPr>
-          <w:rFonts w:ascii="TimesNewToman" w:hAnsi="TimesNewToman"/>
-          <w:color w:val="000000"/>
-          <w:sz w:val="24"/>
-        </w:rPr>
-        <w:t>.</w:t>
-      </w:r>
-      <w:r>
-        <w:rPr>
-          <w:rFonts w:ascii="TimesNewToman" w:hAnsi="TimesNewToman"/>
-          <w:color w:val="000000"/>
-          <w:sz w:val="24"/>
-        </w:rPr>
-        <w:t xml:space="preserve"> As the nascent DNA strand emerges, proofreading subunits meticulously scrutinize its every base, meticulously comparing it to the corresponding nucleotide on the template strand</w:t>
-      </w:r>
-      <w:r>
-        <w:rPr>
-          <w:rFonts w:ascii="TimesNewToman" w:hAnsi="TimesNewToman"/>
-          <w:color w:val="000000"/>
-          <w:sz w:val="24"/>
-        </w:rPr>
-        <w:t>.</w:t>
-      </w:r>
-      <w:r>
-        <w:rPr>
-          <w:rFonts w:ascii="TimesNewToman" w:hAnsi="TimesNewToman"/>
-          <w:color w:val="000000"/>
-          <w:sz w:val="24"/>
-        </w:rPr>
-        <w:t xml:space="preserve"> If a discordant pairing is detected, these sentinel subunits swiftly excise the erroneous nucleotide, safeguarding the fidelity of the replication process</w:t>
-      </w:r>
-      <w:r>
-        <w:rPr>
-          <w:rFonts w:ascii="TimesNewToman" w:hAnsi="TimesNewToman"/>
-          <w:color w:val="000000"/>
-          <w:sz w:val="24"/>
-        </w:rPr>
-        <w:t>.</w:t>
-      </w:r>
-      <w:r>
-        <w:rPr>
-          <w:rFonts w:ascii="TimesNewToman" w:hAnsi="TimesNewToman"/>
-          <w:color w:val="000000"/>
-          <w:sz w:val="24"/>
-        </w:rPr>
-        <w:t xml:space="preserve"> This relentless surveillance prevents the accumulation of detrimental mutations, ensuring the preservation of genetic integrity across multiple generations of cells</w:t>
-      </w:r>
-      <w:r>
-        <w:rPr>
-          <w:rFonts w:ascii="TimesNewToman" w:hAnsi="TimesNewToman"/>
+          <w:rFonts w:ascii="Times New Roman" w:hAnsi="Times New Roman"/>
           <w:color w:val="000000"/>
           <w:sz w:val="24"/>
         </w:rPr>
@@ -290,7 +258,7 @@
     <w:p>
       <w:r>
         <w:rPr>
-          <w:rFonts w:ascii="TimesNewToman" w:hAnsi="TimesNewToman"/>
+          <w:rFonts w:ascii="Times New Roman" w:hAnsi="Times New Roman"/>
           <w:color w:val="000000"/>
           <w:sz w:val="28"/>
         </w:rPr>
@@ -300,55 +268,76 @@
     <w:p>
       <w:r>
         <w:rPr>
-          <w:rFonts w:ascii="TimesNewToman" w:hAnsi="TimesNewToman"/>
+          <w:rFonts w:ascii="Times New Roman" w:hAnsi="Times New Roman"/>
           <w:color w:val="000000"/>
         </w:rPr>
-        <w:t>Polymerase III reigns as the maestro of DNA replication, catalyzing the precise synthesis of new DNA strands</w:t>
+        <w:t>Chemistry is the science that explores the composition, structure, and behavior of matter</w:t>
       </w:r>
       <w:r>
         <w:rPr>
-          <w:rFonts w:ascii="TimesNewToman" w:hAnsi="TimesNewToman"/>
+          <w:rFonts w:ascii="Times New Roman" w:hAnsi="Times New Roman"/>
           <w:color w:val="000000"/>
         </w:rPr>
         <w:t>.</w:t>
       </w:r>
       <w:r>
         <w:rPr>
-          <w:rFonts w:ascii="TimesNewToman" w:hAnsi="TimesNewToman"/>
+          <w:rFonts w:ascii="Times New Roman" w:hAnsi="Times New Roman"/>
           <w:color w:val="000000"/>
         </w:rPr>
-        <w:t xml:space="preserve"> Its processivity allows for uninterrupted elongation, while its proofreading </w:t>
+        <w:t xml:space="preserve"> It delves into the innermost workings of substances, seeking to understand the nature of atoms, molecules, and their interactions</w:t>
       </w:r>
       <w:r>
         <w:rPr>
-          <w:rFonts w:ascii="TimesNewToman" w:hAnsi="TimesNewToman"/>
-          <w:color w:val="000000"/>
-        </w:rPr>
-        <w:lastRenderedPageBreak/>
-        <w:t>capabilities safeguard against the insidious threat of mutations</w:t>
-      </w:r>
-      <w:r>
-        <w:rPr>
-          <w:rFonts w:ascii="TimesNewToman" w:hAnsi="TimesNewToman"/>
+          <w:rFonts w:ascii="Times New Roman" w:hAnsi="Times New Roman"/>
           <w:color w:val="000000"/>
         </w:rPr>
         <w:t>.</w:t>
       </w:r>
       <w:r>
         <w:rPr>
-          <w:rFonts w:ascii="TimesNewToman" w:hAnsi="TimesNewToman"/>
+          <w:rFonts w:ascii="Times New Roman" w:hAnsi="Times New Roman"/>
           <w:color w:val="000000"/>
         </w:rPr>
-        <w:t xml:space="preserve"> Together, these attributes elevate Polymerase III to the status of an indispensable gatekeeper of genetic fidelity</w:t>
+        <w:t xml:space="preserve"> Chemistry plays a fundamental role in shaping the world we inhabit, influencing everything from materials science to life processes</w:t>
       </w:r>
       <w:r>
         <w:rPr>
-          <w:rFonts w:ascii="TimesNewToman" w:hAnsi="TimesNewToman"/>
+          <w:rFonts w:ascii="Times New Roman" w:hAnsi="Times New Roman"/>
+          <w:color w:val="000000"/>
+        </w:rPr>
+        <w:t>.</w:t>
+      </w:r>
+      <w:r>
+        <w:rPr>
+          <w:rFonts w:ascii="Times New Roman" w:hAnsi="Times New Roman"/>
+          <w:color w:val="000000"/>
+        </w:rPr>
+        <w:t xml:space="preserve"> It empowers us to understand the delicate balance of our planet and address critical challenges such as pollution and climate change</w:t>
+      </w:r>
+      <w:r>
+        <w:rPr>
+          <w:rFonts w:ascii="Times New Roman" w:hAnsi="Times New Roman"/>
+          <w:color w:val="000000"/>
+        </w:rPr>
+        <w:t>.</w:t>
+      </w:r>
+      <w:r>
+        <w:rPr>
+          <w:rFonts w:ascii="Times New Roman" w:hAnsi="Times New Roman"/>
+          <w:color w:val="000000"/>
+        </w:rPr>
+        <w:t xml:space="preserve"> By unraveling the secrets of matter, chemistry becomes an invaluable tool in advancing human knowledge and shaping a sustainable future</w:t>
+      </w:r>
+      <w:r>
+        <w:rPr>
+          <w:rFonts w:ascii="Times New Roman" w:hAnsi="Times New Roman"/>
           <w:color w:val="000000"/>
         </w:rPr>
         <w:t>.</w:t>
       </w:r>
     </w:p>
+    <w:p/>
     <w:sectPr>
       <w:pgSz w:w="12240" w:h="15840"/>
       <w:pgMar w:top="1440" w:right="1800" w:bottom="1440" w:left="1800" w:header="720" w:footer="720" w:gutter="0"/>
@@ -532,31 +521,31 @@
       </w:rPr>
     </w:lvl>
   </w:abstractNum>
-  <w:num w:numId="1" w16cid:durableId="957876341">
+  <w:num w:numId="1" w16cid:durableId="1984577669">
     <w:abstractNumId w:val="8"/>
   </w:num>
-  <w:num w:numId="2" w16cid:durableId="121656800">
+  <w:num w:numId="2" w16cid:durableId="1633945658">
     <w:abstractNumId w:val="6"/>
   </w:num>
-  <w:num w:numId="3" w16cid:durableId="768936496">
+  <w:num w:numId="3" w16cid:durableId="2131243760">
     <w:abstractNumId w:val="5"/>
   </w:num>
-  <w:num w:numId="4" w16cid:durableId="1039474816">
+  <w:num w:numId="4" w16cid:durableId="363596874">
     <w:abstractNumId w:val="4"/>
   </w:num>
-  <w:num w:numId="5" w16cid:durableId="1223371953">
+  <w:num w:numId="5" w16cid:durableId="1978222599">
     <w:abstractNumId w:val="7"/>
   </w:num>
-  <w:num w:numId="6" w16cid:durableId="1316185264">
+  <w:num w:numId="6" w16cid:durableId="1078480748">
     <w:abstractNumId w:val="3"/>
   </w:num>
-  <w:num w:numId="7" w16cid:durableId="1781607523">
+  <w:num w:numId="7" w16cid:durableId="1453937790">
     <w:abstractNumId w:val="2"/>
   </w:num>
-  <w:num w:numId="8" w16cid:durableId="1882597005">
+  <w:num w:numId="8" w16cid:durableId="1147741371">
     <w:abstractNumId w:val="1"/>
   </w:num>
-  <w:num w:numId="9" w16cid:durableId="1585339866">
+  <w:num w:numId="9" w16cid:durableId="1928223912">
     <w:abstractNumId w:val="0"/>
   </w:num>
 </w:numbering>
